--- a/Labo1/Labo1-MM.docx
+++ b/Labo1/Labo1-MM.docx
@@ -3,15 +3,457 @@
 <w:document xmlns:wpc="http://schemas.microsoft.com/office/word/2010/wordprocessingCanvas" xmlns:cx="http://schemas.microsoft.com/office/drawing/2014/chartex" xmlns:cx1="http://schemas.microsoft.com/office/drawing/2015/9/8/chartex" xmlns:cx2="http://schemas.microsoft.com/office/drawing/2015/10/21/chartex" xmlns:cx3="http://schemas.microsoft.com/office/drawing/2016/5/9/chartex" xmlns:cx4="http://schemas.microsoft.com/office/drawing/2016/5/10/chartex" xmlns:cx5="http://schemas.microsoft.com/office/drawing/2016/5/11/chartex" xmlns:cx6="http://schemas.microsoft.com/office/drawing/2016/5/12/chartex" xmlns:cx7="http://schemas.microsoft.com/office/drawing/2016/5/13/chartex" xmlns:cx8="http://schemas.microsoft.com/office/drawing/2016/5/14/chartex" xmlns:mc="http://schemas.openxmlformats.org/markup-compatibility/2006" xmlns:aink="http://schemas.microsoft.com/office/drawing/2016/ink" xmlns:am3d="http://schemas.microsoft.com/office/drawing/2017/model3d" xmlns:o="urn:schemas-microsoft-com:office:office" xmlns:r="http://schemas.openxmlformats.org/officeDocument/2006/relationships" xmlns:m="http://schemas.openxmlformats.org/officeDocument/2006/math" xmlns:v="urn:schemas-microsoft-com:vml" xmlns:wp14="http://schemas.microsoft.com/office/word/2010/wordprocessingDrawing" xmlns:wp="http://schemas.openxmlformats.org/drawingml/2006/wordprocessingDrawing" xmlns:w10="urn:schemas-microsoft-com:office:word" xmlns:w="http://schemas.openxmlformats.org/wordprocessingml/2006/main" xmlns:w14="http://schemas.microsoft.com/office/word/2010/wordml" xmlns:w15="http://schemas.microsoft.com/office/word/2012/wordml" xmlns:w16cex="http://schemas.microsoft.com/office/word/2018/wordml/cex" xmlns:w16cid="http://schemas.microsoft.com/office/word/2016/wordml/cid" xmlns:w16="http://schemas.microsoft.com/office/word/2018/wordml" xmlns:w16sdtdh="http://schemas.microsoft.com/office/word/2020/wordml/sdtdatahash" xmlns:w16se="http://schemas.microsoft.com/office/word/2015/wordml/symex" xmlns:wpg="http://schemas.microsoft.com/office/word/2010/wordprocessingGroup" xmlns:wpi="http://schemas.microsoft.com/office/word/2010/wordprocessingInk" xmlns:wne="http://schemas.microsoft.com/office/word/2006/wordml" xmlns:wps="http://schemas.microsoft.com/office/word/2010/wordprocessingShape" mc:Ignorable="w14 w15 w16se w16cid w16 w16cex w16sdtdh wp14">
   <w:body>
     <w:p>
-      <w:r>
-        <w:rPr>
+      <w:pPr>
+        <w:autoSpaceDE w:val="0"/>
+        <w:autoSpaceDN w:val="0"/>
+        <w:adjustRightInd w:val="0"/>
+        <w:spacing w:after="0" w:line="240" w:lineRule="auto"/>
+        <w:rPr>
+          <w:rFonts w:ascii="Times New Roman" w:hAnsi="Times New Roman" w:cs="Times New Roman"/>
+          <w:b/>
+          <w:bCs/>
+          <w:color w:val="0070C1"/>
+          <w:sz w:val="52"/>
+          <w:szCs w:val="52"/>
+        </w:rPr>
+      </w:pPr>
+      <w:r>
+        <w:rPr>
+          <w:rFonts w:ascii="Times New Roman" w:hAnsi="Times New Roman" w:cs="Times New Roman"/>
+          <w:b/>
+          <w:bCs/>
+          <w:color w:val="0070C1"/>
+          <w:sz w:val="52"/>
+          <w:szCs w:val="52"/>
+        </w:rPr>
+        <w:t>Laboratoire 1</w:t>
+      </w:r>
+    </w:p>
+    <w:p>
+      <w:pPr>
+        <w:autoSpaceDE w:val="0"/>
+        <w:autoSpaceDN w:val="0"/>
+        <w:adjustRightInd w:val="0"/>
+        <w:spacing w:after="0" w:line="240" w:lineRule="auto"/>
+        <w:rPr>
+          <w:rFonts w:ascii="TimesNewRomanPSMT" w:hAnsi="TimesNewRomanPSMT" w:cs="TimesNewRomanPSMT"/>
+          <w:color w:val="000000"/>
+          <w:sz w:val="28"/>
+          <w:szCs w:val="28"/>
+        </w:rPr>
+      </w:pPr>
+      <w:r>
+        <w:rPr>
+          <w:rFonts w:ascii="Times New Roman" w:hAnsi="Times New Roman" w:cs="Times New Roman"/>
+          <w:color w:val="000000"/>
+          <w:sz w:val="28"/>
+          <w:szCs w:val="28"/>
+        </w:rPr>
+        <w:t xml:space="preserve">Pour les travaux de construction, de reconstruction ou de réhabilitation dans les immeubles </w:t>
+      </w:r>
+      <w:r>
+        <w:rPr>
+          <w:rFonts w:ascii="TimesNewRomanPSMT" w:hAnsi="TimesNewRomanPSMT" w:cs="TimesNewRomanPSMT"/>
+          <w:color w:val="000000"/>
+          <w:sz w:val="28"/>
+          <w:szCs w:val="28"/>
+        </w:rPr>
+        <w:t>d’un</w:t>
+      </w:r>
+    </w:p>
+    <w:p>
+      <w:pPr>
+        <w:autoSpaceDE w:val="0"/>
+        <w:autoSpaceDN w:val="0"/>
+        <w:adjustRightInd w:val="0"/>
+        <w:spacing w:after="0" w:line="240" w:lineRule="auto"/>
+        <w:rPr>
+          <w:rFonts w:ascii="Times New Roman" w:hAnsi="Times New Roman" w:cs="Times New Roman"/>
+          <w:color w:val="000000"/>
+          <w:sz w:val="28"/>
+          <w:szCs w:val="28"/>
+        </w:rPr>
+      </w:pPr>
+      <w:r>
+        <w:rPr>
+          <w:rFonts w:ascii="Times New Roman" w:hAnsi="Times New Roman" w:cs="Times New Roman"/>
+          <w:color w:val="000000"/>
+          <w:sz w:val="28"/>
+          <w:szCs w:val="28"/>
+        </w:rPr>
+        <w:t>quartier, on propose les relations suivantes:</w:t>
+      </w:r>
+    </w:p>
+    <w:p>
+      <w:pPr>
+        <w:autoSpaceDE w:val="0"/>
+        <w:autoSpaceDN w:val="0"/>
+        <w:adjustRightInd w:val="0"/>
+        <w:spacing w:after="0" w:line="240" w:lineRule="auto"/>
+        <w:rPr>
+          <w:rFonts w:ascii="Times New Roman" w:hAnsi="Times New Roman" w:cs="Times New Roman"/>
+          <w:color w:val="000000"/>
+          <w:sz w:val="28"/>
+          <w:szCs w:val="28"/>
+        </w:rPr>
+      </w:pPr>
+      <w:r>
+        <w:rPr>
+          <w:rFonts w:ascii="Times New Roman" w:hAnsi="Times New Roman" w:cs="Times New Roman"/>
+          <w:b/>
+          <w:bCs/>
+          <w:color w:val="000000"/>
+          <w:sz w:val="28"/>
+          <w:szCs w:val="28"/>
+        </w:rPr>
+        <w:t xml:space="preserve">Quartier </w:t>
+      </w:r>
+      <w:r>
+        <w:rPr>
+          <w:rFonts w:ascii="Times New Roman" w:hAnsi="Times New Roman" w:cs="Times New Roman"/>
+          <w:color w:val="000000"/>
+          <w:sz w:val="28"/>
+          <w:szCs w:val="28"/>
+        </w:rPr>
+        <w:t>(NomQuartier, Localisation, NombreRues, NombreImmeubles )</w:t>
+      </w:r>
+    </w:p>
+    <w:p>
+      <w:pPr>
+        <w:autoSpaceDE w:val="0"/>
+        <w:autoSpaceDN w:val="0"/>
+        <w:adjustRightInd w:val="0"/>
+        <w:spacing w:after="0" w:line="240" w:lineRule="auto"/>
+        <w:rPr>
+          <w:rFonts w:ascii="Times New Roman" w:hAnsi="Times New Roman" w:cs="Times New Roman"/>
+          <w:color w:val="000000"/>
+          <w:sz w:val="28"/>
+          <w:szCs w:val="28"/>
+        </w:rPr>
+      </w:pPr>
+      <w:r>
+        <w:rPr>
+          <w:rFonts w:ascii="Times New Roman" w:hAnsi="Times New Roman" w:cs="Times New Roman"/>
+          <w:b/>
+          <w:bCs/>
+          <w:color w:val="000000"/>
+          <w:sz w:val="28"/>
+          <w:szCs w:val="28"/>
+        </w:rPr>
+        <w:t xml:space="preserve">Immeuble </w:t>
+      </w:r>
+      <w:r>
+        <w:rPr>
+          <w:rFonts w:ascii="Times New Roman" w:hAnsi="Times New Roman" w:cs="Times New Roman"/>
+          <w:color w:val="000000"/>
+          <w:sz w:val="28"/>
+          <w:szCs w:val="28"/>
+        </w:rPr>
+        <w:t>(IdImmeuble, NomQuartier, Adresse, NombreEtages, Ascenseur )</w:t>
+      </w:r>
+    </w:p>
+    <w:p>
+      <w:pPr>
+        <w:autoSpaceDE w:val="0"/>
+        <w:autoSpaceDN w:val="0"/>
+        <w:adjustRightInd w:val="0"/>
+        <w:spacing w:after="0" w:line="240" w:lineRule="auto"/>
+        <w:rPr>
+          <w:rFonts w:ascii="Times New Roman" w:hAnsi="Times New Roman" w:cs="Times New Roman"/>
+          <w:color w:val="000000"/>
+          <w:sz w:val="28"/>
+          <w:szCs w:val="28"/>
+        </w:rPr>
+      </w:pPr>
+      <w:r>
+        <w:rPr>
+          <w:rFonts w:ascii="Times New Roman" w:hAnsi="Times New Roman" w:cs="Times New Roman"/>
+          <w:b/>
+          <w:bCs/>
+          <w:color w:val="000000"/>
+          <w:sz w:val="28"/>
+          <w:szCs w:val="28"/>
+        </w:rPr>
+        <w:t xml:space="preserve">Architecte </w:t>
+      </w:r>
+      <w:r>
+        <w:rPr>
+          <w:rFonts w:ascii="Times New Roman" w:hAnsi="Times New Roman" w:cs="Times New Roman"/>
+          <w:color w:val="000000"/>
+          <w:sz w:val="28"/>
+          <w:szCs w:val="28"/>
+        </w:rPr>
+        <w:t>(IdArchitecte, Nom, Prénom, SecteurActivité)</w:t>
+      </w:r>
+    </w:p>
+    <w:p>
+      <w:pPr>
+        <w:autoSpaceDE w:val="0"/>
+        <w:autoSpaceDN w:val="0"/>
+        <w:adjustRightInd w:val="0"/>
+        <w:spacing w:after="0" w:line="240" w:lineRule="auto"/>
+        <w:rPr>
+          <w:rFonts w:ascii="Times New Roman" w:hAnsi="Times New Roman" w:cs="Times New Roman"/>
+          <w:color w:val="000000"/>
+          <w:sz w:val="28"/>
+          <w:szCs w:val="28"/>
+        </w:rPr>
+      </w:pPr>
+      <w:r>
+        <w:rPr>
+          <w:rFonts w:ascii="Times New Roman" w:hAnsi="Times New Roman" w:cs="Times New Roman"/>
+          <w:b/>
+          <w:bCs/>
+          <w:color w:val="000000"/>
+          <w:sz w:val="28"/>
+          <w:szCs w:val="28"/>
+        </w:rPr>
+        <w:t xml:space="preserve">Réalise </w:t>
+      </w:r>
+      <w:r>
+        <w:rPr>
+          <w:rFonts w:ascii="Times New Roman" w:hAnsi="Times New Roman" w:cs="Times New Roman"/>
+          <w:color w:val="000000"/>
+          <w:sz w:val="28"/>
+          <w:szCs w:val="28"/>
+        </w:rPr>
+        <w:t>(NomQuatier, IdImmeuble, IdArchitecte, DateDébutTravaux, TypeTravaux)</w:t>
+      </w:r>
+    </w:p>
+    <w:p>
+      <w:pPr>
+        <w:autoSpaceDE w:val="0"/>
+        <w:autoSpaceDN w:val="0"/>
+        <w:adjustRightInd w:val="0"/>
+        <w:spacing w:after="0" w:line="240" w:lineRule="auto"/>
+        <w:rPr>
+          <w:rFonts w:ascii="Times New Roman" w:hAnsi="Times New Roman" w:cs="Times New Roman"/>
+          <w:color w:val="000000"/>
+          <w:sz w:val="28"/>
+          <w:szCs w:val="28"/>
+        </w:rPr>
+      </w:pPr>
+      <w:r>
+        <w:rPr>
+          <w:rFonts w:ascii="Times New Roman" w:hAnsi="Times New Roman" w:cs="Times New Roman"/>
+          <w:color w:val="000000"/>
+          <w:sz w:val="28"/>
+          <w:szCs w:val="28"/>
+        </w:rPr>
+        <w:t>Les clés primaires sont soulignées. Pour un immeuble donné, l'attribut ascenseur prend l'une des</w:t>
+      </w:r>
+    </w:p>
+    <w:p>
+      <w:pPr>
+        <w:autoSpaceDE w:val="0"/>
+        <w:autoSpaceDN w:val="0"/>
+        <w:adjustRightInd w:val="0"/>
+        <w:spacing w:after="0" w:line="240" w:lineRule="auto"/>
+        <w:rPr>
+          <w:rFonts w:ascii="Times New Roman" w:hAnsi="Times New Roman" w:cs="Times New Roman"/>
+          <w:color w:val="000000"/>
+          <w:sz w:val="28"/>
+          <w:szCs w:val="28"/>
+        </w:rPr>
+      </w:pPr>
+      <w:r>
+        <w:rPr>
+          <w:rFonts w:ascii="Times New Roman" w:hAnsi="Times New Roman" w:cs="Times New Roman"/>
+          <w:color w:val="000000"/>
+          <w:sz w:val="28"/>
+          <w:szCs w:val="28"/>
+        </w:rPr>
+        <w:t>deux valeurs : 'Oui' ou 'Non'. Un architecte est spécialisé dans un secteur d'activité tel que :</w:t>
+      </w:r>
+    </w:p>
+    <w:p>
+      <w:pPr>
+        <w:autoSpaceDE w:val="0"/>
+        <w:autoSpaceDN w:val="0"/>
+        <w:adjustRightInd w:val="0"/>
+        <w:spacing w:after="0" w:line="240" w:lineRule="auto"/>
+        <w:rPr>
+          <w:rFonts w:ascii="Times New Roman" w:hAnsi="Times New Roman" w:cs="Times New Roman"/>
+          <w:color w:val="000000"/>
+          <w:sz w:val="28"/>
+          <w:szCs w:val="28"/>
+        </w:rPr>
+      </w:pPr>
+      <w:r>
+        <w:rPr>
+          <w:rFonts w:ascii="Times New Roman" w:hAnsi="Times New Roman" w:cs="Times New Roman"/>
+          <w:color w:val="000000"/>
+          <w:sz w:val="28"/>
+          <w:szCs w:val="28"/>
+        </w:rPr>
+        <w:t>commercial, habitation collective, aménagement et décoration. L'attribut TypeTravaux prend la</w:t>
+      </w:r>
+    </w:p>
+    <w:p>
+      <w:pPr>
+        <w:autoSpaceDE w:val="0"/>
+        <w:autoSpaceDN w:val="0"/>
+        <w:adjustRightInd w:val="0"/>
+        <w:spacing w:after="0" w:line="240" w:lineRule="auto"/>
+        <w:rPr>
+          <w:rFonts w:ascii="Times New Roman" w:hAnsi="Times New Roman" w:cs="Times New Roman"/>
+          <w:color w:val="000000"/>
+          <w:sz w:val="28"/>
+          <w:szCs w:val="28"/>
+        </w:rPr>
+      </w:pPr>
+      <w:r>
+        <w:rPr>
+          <w:rFonts w:ascii="Times New Roman" w:hAnsi="Times New Roman" w:cs="Times New Roman"/>
+          <w:color w:val="000000"/>
+          <w:sz w:val="28"/>
+          <w:szCs w:val="28"/>
+        </w:rPr>
+        <w:t>valeur 'RC' pour reconstruction, 'CO' pour construction ou bien 'RE' pour rénovation.</w:t>
+      </w:r>
+    </w:p>
+    <w:p>
+      <w:pPr>
+        <w:autoSpaceDE w:val="0"/>
+        <w:autoSpaceDN w:val="0"/>
+        <w:adjustRightInd w:val="0"/>
+        <w:spacing w:after="0" w:line="240" w:lineRule="auto"/>
+        <w:rPr>
+          <w:rFonts w:ascii="Times New Roman" w:hAnsi="Times New Roman" w:cs="Times New Roman"/>
+          <w:b/>
+          <w:bCs/>
+          <w:color w:val="000000"/>
+          <w:sz w:val="32"/>
+          <w:szCs w:val="32"/>
+        </w:rPr>
+      </w:pPr>
+      <w:r>
+        <w:rPr>
+          <w:rFonts w:ascii="Times New Roman" w:hAnsi="Times New Roman" w:cs="Times New Roman"/>
+          <w:b/>
+          <w:bCs/>
+          <w:color w:val="0070C1"/>
+          <w:sz w:val="32"/>
+          <w:szCs w:val="32"/>
+        </w:rPr>
+        <w:t xml:space="preserve">FAIRE DES COPIES ÉCRAN </w:t>
+      </w:r>
+      <w:r>
+        <w:rPr>
+          <w:rFonts w:ascii="Times New Roman" w:hAnsi="Times New Roman" w:cs="Times New Roman"/>
+          <w:b/>
+          <w:bCs/>
+          <w:color w:val="000000"/>
+          <w:sz w:val="32"/>
+          <w:szCs w:val="32"/>
+        </w:rPr>
+        <w:t>(</w:t>
+      </w:r>
+      <w:r>
+        <w:rPr>
+          <w:rFonts w:ascii="Times New Roman" w:hAnsi="Times New Roman" w:cs="Times New Roman"/>
+          <w:b/>
+          <w:bCs/>
+          <w:color w:val="C10000"/>
+          <w:sz w:val="32"/>
+          <w:szCs w:val="32"/>
+        </w:rPr>
+        <w:t>CE</w:t>
+      </w:r>
+      <w:r>
+        <w:rPr>
+          <w:rFonts w:ascii="Times New Roman" w:hAnsi="Times New Roman" w:cs="Times New Roman"/>
+          <w:b/>
+          <w:bCs/>
+          <w:color w:val="000000"/>
+          <w:sz w:val="32"/>
+          <w:szCs w:val="32"/>
+        </w:rPr>
+        <w:t>)</w:t>
+      </w:r>
+    </w:p>
+    <w:p>
+      <w:pPr>
+        <w:autoSpaceDE w:val="0"/>
+        <w:autoSpaceDN w:val="0"/>
+        <w:adjustRightInd w:val="0"/>
+        <w:spacing w:after="0" w:line="240" w:lineRule="auto"/>
+        <w:rPr>
+          <w:rFonts w:ascii="Times New Roman" w:hAnsi="Times New Roman" w:cs="Times New Roman"/>
+          <w:b/>
+          <w:bCs/>
+          <w:color w:val="C10000"/>
+          <w:sz w:val="32"/>
+          <w:szCs w:val="32"/>
+        </w:rPr>
+      </w:pPr>
+      <w:r>
+        <w:rPr>
+          <w:rFonts w:ascii="Times New Roman" w:hAnsi="Times New Roman" w:cs="Times New Roman"/>
+          <w:color w:val="000000"/>
+          <w:sz w:val="28"/>
+          <w:szCs w:val="28"/>
+        </w:rPr>
+        <w:t xml:space="preserve">Faire le diagramme UML avec « LucidChart » </w:t>
+      </w:r>
+      <w:r>
+        <w:rPr>
+          <w:rFonts w:ascii="Times New Roman" w:hAnsi="Times New Roman" w:cs="Times New Roman"/>
+          <w:b/>
+          <w:bCs/>
+          <w:color w:val="C10000"/>
+          <w:sz w:val="32"/>
+          <w:szCs w:val="32"/>
+        </w:rPr>
+        <w:t>CE</w:t>
+      </w:r>
+    </w:p>
+    <w:p>
+      <w:pPr>
+        <w:autoSpaceDE w:val="0"/>
+        <w:autoSpaceDN w:val="0"/>
+        <w:adjustRightInd w:val="0"/>
+        <w:spacing w:after="0" w:line="240" w:lineRule="auto"/>
+        <w:rPr>
+          <w:rFonts w:ascii="Times New Roman" w:hAnsi="Times New Roman" w:cs="Times New Roman"/>
+          <w:b/>
+          <w:bCs/>
+          <w:color w:val="C10000"/>
+          <w:sz w:val="32"/>
+          <w:szCs w:val="32"/>
+        </w:rPr>
+      </w:pPr>
+    </w:p>
+    <w:p>
+      <w:pPr>
+        <w:autoSpaceDE w:val="0"/>
+        <w:autoSpaceDN w:val="0"/>
+        <w:adjustRightInd w:val="0"/>
+        <w:spacing w:after="0" w:line="240" w:lineRule="auto"/>
+        <w:rPr>
+          <w:rFonts w:ascii="Times New Roman" w:hAnsi="Times New Roman" w:cs="Times New Roman"/>
+          <w:b/>
+          <w:bCs/>
+          <w:color w:val="C10000"/>
+          <w:sz w:val="32"/>
+          <w:szCs w:val="32"/>
+        </w:rPr>
+      </w:pPr>
+      <w:r>
+        <w:rPr>
+          <w:rFonts w:ascii="Times New Roman" w:hAnsi="Times New Roman" w:cs="Times New Roman"/>
+          <w:b/>
+          <w:bCs/>
           <w:noProof/>
+          <w:color w:val="C10000"/>
+          <w:sz w:val="32"/>
+          <w:szCs w:val="32"/>
         </w:rPr>
         <w:drawing>
-          <wp:inline distT="0" distB="0" distL="0" distR="0" wp14:anchorId="71147DB2" wp14:editId="6E537F50">
-            <wp:extent cx="5972810" cy="2546985"/>
-            <wp:effectExtent l="0" t="0" r="8890" b="5715"/>
-            <wp:docPr id="1" name="Image 1"/>
+          <wp:inline distT="0" distB="0" distL="0" distR="0" wp14:anchorId="0EBD21D8" wp14:editId="496B5227">
+            <wp:extent cx="5962650" cy="2524125"/>
+            <wp:effectExtent l="0" t="0" r="0" b="9525"/>
+            <wp:docPr id="3" name="Image 3"/>
             <wp:cNvGraphicFramePr>
               <a:graphicFrameLocks xmlns:a="http://schemas.openxmlformats.org/drawingml/2006/main" noChangeAspect="1"/>
             </wp:cNvGraphicFramePr>
@@ -19,11 +461,156 @@
               <a:graphicData uri="http://schemas.openxmlformats.org/drawingml/2006/picture">
                 <pic:pic xmlns:pic="http://schemas.openxmlformats.org/drawingml/2006/picture">
                   <pic:nvPicPr>
-                    <pic:cNvPr id="1" name=""/>
+                    <pic:cNvPr id="0" name="Picture 2"/>
+                    <pic:cNvPicPr>
+                      <a:picLocks noChangeAspect="1" noChangeArrowheads="1"/>
+                    </pic:cNvPicPr>
+                  </pic:nvPicPr>
+                  <pic:blipFill>
+                    <a:blip r:embed="rId4">
+                      <a:extLst>
+                        <a:ext uri="{28A0092B-C50C-407E-A947-70E740481C1C}">
+                          <a14:useLocalDpi xmlns:a14="http://schemas.microsoft.com/office/drawing/2010/main" val="0"/>
+                        </a:ext>
+                      </a:extLst>
+                    </a:blip>
+                    <a:srcRect/>
+                    <a:stretch>
+                      <a:fillRect/>
+                    </a:stretch>
+                  </pic:blipFill>
+                  <pic:spPr bwMode="auto">
+                    <a:xfrm>
+                      <a:off x="0" y="0"/>
+                      <a:ext cx="5962650" cy="2524125"/>
+                    </a:xfrm>
+                    <a:prstGeom prst="rect">
+                      <a:avLst/>
+                    </a:prstGeom>
+                    <a:noFill/>
+                    <a:ln>
+                      <a:noFill/>
+                    </a:ln>
+                  </pic:spPr>
+                </pic:pic>
+              </a:graphicData>
+            </a:graphic>
+          </wp:inline>
+        </w:drawing>
+      </w:r>
+    </w:p>
+    <w:p>
+      <w:pPr>
+        <w:autoSpaceDE w:val="0"/>
+        <w:autoSpaceDN w:val="0"/>
+        <w:adjustRightInd w:val="0"/>
+        <w:spacing w:after="0" w:line="240" w:lineRule="auto"/>
+        <w:rPr>
+          <w:rFonts w:ascii="Times New Roman" w:hAnsi="Times New Roman" w:cs="Times New Roman"/>
+          <w:b/>
+          <w:bCs/>
+          <w:color w:val="C10000"/>
+          <w:sz w:val="32"/>
+          <w:szCs w:val="32"/>
+        </w:rPr>
+      </w:pPr>
+    </w:p>
+    <w:p>
+      <w:pPr>
+        <w:autoSpaceDE w:val="0"/>
+        <w:autoSpaceDN w:val="0"/>
+        <w:adjustRightInd w:val="0"/>
+        <w:spacing w:after="0" w:line="240" w:lineRule="auto"/>
+        <w:rPr>
+          <w:rFonts w:ascii="Times New Roman" w:hAnsi="Times New Roman" w:cs="Times New Roman"/>
+          <w:color w:val="000000"/>
+          <w:sz w:val="28"/>
+          <w:szCs w:val="28"/>
+        </w:rPr>
+      </w:pPr>
+      <w:r>
+        <w:rPr>
+          <w:rFonts w:ascii="Times New Roman" w:hAnsi="Times New Roman" w:cs="Times New Roman"/>
+          <w:color w:val="000000"/>
+          <w:sz w:val="28"/>
+          <w:szCs w:val="28"/>
+        </w:rPr>
+        <w:t>Donner les commandes CREATE TABLE pour chacune des relations de ce schéma, en</w:t>
+      </w:r>
+    </w:p>
+    <w:p>
+      <w:pPr>
+        <w:autoSpaceDE w:val="0"/>
+        <w:autoSpaceDN w:val="0"/>
+        <w:adjustRightInd w:val="0"/>
+        <w:spacing w:after="0" w:line="240" w:lineRule="auto"/>
+        <w:rPr>
+          <w:rFonts w:ascii="Times New Roman" w:hAnsi="Times New Roman" w:cs="Times New Roman"/>
+          <w:b/>
+          <w:bCs/>
+          <w:color w:val="C10000"/>
+          <w:sz w:val="32"/>
+          <w:szCs w:val="32"/>
+        </w:rPr>
+      </w:pPr>
+      <w:r>
+        <w:rPr>
+          <w:rFonts w:ascii="Times New Roman" w:hAnsi="Times New Roman" w:cs="Times New Roman"/>
+          <w:color w:val="000000"/>
+          <w:sz w:val="28"/>
+          <w:szCs w:val="28"/>
+        </w:rPr>
+        <w:t xml:space="preserve">précisant soigneusement toutes les contraintes (incluant celle sur les PK et FK). </w:t>
+      </w:r>
+      <w:r>
+        <w:rPr>
+          <w:rFonts w:ascii="Times New Roman" w:hAnsi="Times New Roman" w:cs="Times New Roman"/>
+          <w:b/>
+          <w:bCs/>
+          <w:color w:val="C10000"/>
+          <w:sz w:val="32"/>
+          <w:szCs w:val="32"/>
+        </w:rPr>
+        <w:t>CE</w:t>
+      </w:r>
+    </w:p>
+    <w:p>
+      <w:pPr>
+        <w:autoSpaceDE w:val="0"/>
+        <w:autoSpaceDN w:val="0"/>
+        <w:adjustRightInd w:val="0"/>
+        <w:spacing w:after="0" w:line="240" w:lineRule="auto"/>
+        <w:rPr>
+          <w:rFonts w:ascii="Times New Roman" w:hAnsi="Times New Roman" w:cs="Times New Roman"/>
+          <w:b/>
+          <w:bCs/>
+          <w:color w:val="C10000"/>
+          <w:sz w:val="32"/>
+          <w:szCs w:val="32"/>
+        </w:rPr>
+      </w:pPr>
+      <w:r>
+        <w:rPr>
+          <w:noProof/>
+        </w:rPr>
+        <w:lastRenderedPageBreak/>
+        <w:drawing>
+          <wp:inline distT="0" distB="0" distL="0" distR="0" wp14:anchorId="1557D3CD" wp14:editId="65651259">
+            <wp:extent cx="5953125" cy="6029325"/>
+            <wp:effectExtent l="0" t="0" r="9525" b="9525"/>
+            <wp:docPr id="1" name="Image 1" descr="Une image contenant texte&#10;&#10;Description générée automatiquement"/>
+            <wp:cNvGraphicFramePr>
+              <a:graphicFrameLocks xmlns:a="http://schemas.openxmlformats.org/drawingml/2006/main" noChangeAspect="1"/>
+            </wp:cNvGraphicFramePr>
+            <a:graphic xmlns:a="http://schemas.openxmlformats.org/drawingml/2006/main">
+              <a:graphicData uri="http://schemas.openxmlformats.org/drawingml/2006/picture">
+                <pic:pic xmlns:pic="http://schemas.openxmlformats.org/drawingml/2006/picture">
+                  <pic:nvPicPr>
+                    <pic:cNvPr id="1" name="Image 1" descr="Une image contenant texte&#10;&#10;Description générée automatiquement"/>
                     <pic:cNvPicPr/>
                   </pic:nvPicPr>
                   <pic:blipFill>
-                    <a:blip r:embed="rId4"/>
+                    <a:blip r:embed="rId5"/>
                     <a:stretch>
                       <a:fillRect/>
                     </a:stretch>
@@ -31,7 +618,7 @@
                   <pic:spPr>
                     <a:xfrm>
                       <a:off x="0" y="0"/>
-                      <a:ext cx="5972810" cy="2546985"/>
+                      <a:ext cx="5953125" cy="6029325"/>
                     </a:xfrm>
                     <a:prstGeom prst="rect">
                       <a:avLst/>
@@ -44,6 +631,677 @@
         </w:drawing>
       </w:r>
     </w:p>
+    <w:p>
+      <w:pPr>
+        <w:autoSpaceDE w:val="0"/>
+        <w:autoSpaceDN w:val="0"/>
+        <w:adjustRightInd w:val="0"/>
+        <w:spacing w:after="0" w:line="240" w:lineRule="auto"/>
+        <w:rPr>
+          <w:rFonts w:ascii="Times New Roman" w:hAnsi="Times New Roman" w:cs="Times New Roman"/>
+          <w:b/>
+          <w:bCs/>
+          <w:color w:val="C10000"/>
+          <w:sz w:val="32"/>
+          <w:szCs w:val="32"/>
+        </w:rPr>
+      </w:pPr>
+    </w:p>
+    <w:p>
+      <w:pPr>
+        <w:autoSpaceDE w:val="0"/>
+        <w:autoSpaceDN w:val="0"/>
+        <w:adjustRightInd w:val="0"/>
+        <w:spacing w:after="0" w:line="240" w:lineRule="auto"/>
+        <w:rPr>
+          <w:rFonts w:ascii="Times New Roman" w:hAnsi="Times New Roman" w:cs="Times New Roman"/>
+          <w:b/>
+          <w:bCs/>
+          <w:color w:val="C10000"/>
+          <w:sz w:val="32"/>
+          <w:szCs w:val="32"/>
+        </w:rPr>
+      </w:pPr>
+      <w:r>
+        <w:rPr>
+          <w:rFonts w:ascii="Times New Roman" w:hAnsi="Times New Roman" w:cs="Times New Roman"/>
+          <w:color w:val="000000"/>
+          <w:sz w:val="28"/>
+          <w:szCs w:val="28"/>
+        </w:rPr>
+        <w:t xml:space="preserve">Insérer quelques enregistrements. </w:t>
+      </w:r>
+      <w:r>
+        <w:rPr>
+          <w:rFonts w:ascii="Times New Roman" w:hAnsi="Times New Roman" w:cs="Times New Roman"/>
+          <w:b/>
+          <w:bCs/>
+          <w:color w:val="C10000"/>
+          <w:sz w:val="32"/>
+          <w:szCs w:val="32"/>
+        </w:rPr>
+        <w:t>CE</w:t>
+      </w:r>
+    </w:p>
+    <w:p>
+      <w:pPr>
+        <w:autoSpaceDE w:val="0"/>
+        <w:autoSpaceDN w:val="0"/>
+        <w:adjustRightInd w:val="0"/>
+        <w:spacing w:after="0" w:line="240" w:lineRule="auto"/>
+        <w:rPr>
+          <w:rFonts w:ascii="Times New Roman" w:hAnsi="Times New Roman" w:cs="Times New Roman"/>
+          <w:b/>
+          <w:bCs/>
+          <w:color w:val="C10000"/>
+          <w:sz w:val="32"/>
+          <w:szCs w:val="32"/>
+        </w:rPr>
+      </w:pPr>
+      <w:r>
+        <w:rPr>
+          <w:noProof/>
+        </w:rPr>
+        <w:lastRenderedPageBreak/>
+        <w:drawing>
+          <wp:inline distT="0" distB="0" distL="0" distR="0" wp14:anchorId="2C0B9404" wp14:editId="2060C2CC">
+            <wp:extent cx="5972810" cy="2366010"/>
+            <wp:effectExtent l="0" t="0" r="8890" b="0"/>
+            <wp:docPr id="4" name="Image 4" descr="Une image contenant texte&#10;&#10;Description générée automatiquement"/>
+            <wp:cNvGraphicFramePr>
+              <a:graphicFrameLocks xmlns:a="http://schemas.openxmlformats.org/drawingml/2006/main" noChangeAspect="1"/>
+            </wp:cNvGraphicFramePr>
+            <a:graphic xmlns:a="http://schemas.openxmlformats.org/drawingml/2006/main">
+              <a:graphicData uri="http://schemas.openxmlformats.org/drawingml/2006/picture">
+                <pic:pic xmlns:pic="http://schemas.openxmlformats.org/drawingml/2006/picture">
+                  <pic:nvPicPr>
+                    <pic:cNvPr id="4" name="Image 4" descr="Une image contenant texte&#10;&#10;Description générée automatiquement"/>
+                    <pic:cNvPicPr/>
+                  </pic:nvPicPr>
+                  <pic:blipFill>
+                    <a:blip r:embed="rId6"/>
+                    <a:stretch>
+                      <a:fillRect/>
+                    </a:stretch>
+                  </pic:blipFill>
+                  <pic:spPr>
+                    <a:xfrm>
+                      <a:off x="0" y="0"/>
+                      <a:ext cx="5972810" cy="2366010"/>
+                    </a:xfrm>
+                    <a:prstGeom prst="rect">
+                      <a:avLst/>
+                    </a:prstGeom>
+                  </pic:spPr>
+                </pic:pic>
+              </a:graphicData>
+            </a:graphic>
+          </wp:inline>
+        </w:drawing>
+      </w:r>
+    </w:p>
+    <w:p>
+      <w:pPr>
+        <w:autoSpaceDE w:val="0"/>
+        <w:autoSpaceDN w:val="0"/>
+        <w:adjustRightInd w:val="0"/>
+        <w:spacing w:after="0" w:line="240" w:lineRule="auto"/>
+        <w:rPr>
+          <w:rFonts w:ascii="Times New Roman" w:hAnsi="Times New Roman" w:cs="Times New Roman"/>
+          <w:b/>
+          <w:bCs/>
+          <w:color w:val="C10000"/>
+          <w:sz w:val="32"/>
+          <w:szCs w:val="32"/>
+        </w:rPr>
+      </w:pPr>
+    </w:p>
+    <w:p>
+      <w:pPr>
+        <w:autoSpaceDE w:val="0"/>
+        <w:autoSpaceDN w:val="0"/>
+        <w:adjustRightInd w:val="0"/>
+        <w:spacing w:after="0" w:line="240" w:lineRule="auto"/>
+        <w:rPr>
+          <w:rFonts w:ascii="Times New Roman" w:hAnsi="Times New Roman" w:cs="Times New Roman"/>
+          <w:b/>
+          <w:bCs/>
+          <w:color w:val="C10000"/>
+          <w:sz w:val="32"/>
+          <w:szCs w:val="32"/>
+        </w:rPr>
+      </w:pPr>
+      <w:r>
+        <w:rPr>
+          <w:rFonts w:ascii="Times New Roman" w:hAnsi="Times New Roman" w:cs="Times New Roman"/>
+          <w:color w:val="000000"/>
+          <w:sz w:val="28"/>
+          <w:szCs w:val="28"/>
+        </w:rPr>
+        <w:t xml:space="preserve">Afficher le contenu de vos tables. </w:t>
+      </w:r>
+      <w:r>
+        <w:rPr>
+          <w:rFonts w:ascii="Times New Roman" w:hAnsi="Times New Roman" w:cs="Times New Roman"/>
+          <w:b/>
+          <w:bCs/>
+          <w:color w:val="C10000"/>
+          <w:sz w:val="32"/>
+          <w:szCs w:val="32"/>
+        </w:rPr>
+        <w:t>CE</w:t>
+      </w:r>
+    </w:p>
+    <w:p>
+      <w:pPr>
+        <w:autoSpaceDE w:val="0"/>
+        <w:autoSpaceDN w:val="0"/>
+        <w:adjustRightInd w:val="0"/>
+        <w:spacing w:after="0" w:line="240" w:lineRule="auto"/>
+        <w:rPr>
+          <w:rFonts w:ascii="Times New Roman" w:hAnsi="Times New Roman" w:cs="Times New Roman"/>
+          <w:b/>
+          <w:bCs/>
+          <w:color w:val="C10000"/>
+          <w:sz w:val="32"/>
+          <w:szCs w:val="32"/>
+        </w:rPr>
+      </w:pPr>
+      <w:r>
+        <w:rPr>
+          <w:noProof/>
+        </w:rPr>
+        <w:drawing>
+          <wp:inline distT="0" distB="0" distL="0" distR="0" wp14:anchorId="432A4A0D" wp14:editId="4867A7F8">
+            <wp:extent cx="2657475" cy="1562100"/>
+            <wp:effectExtent l="0" t="0" r="9525" b="0"/>
+            <wp:docPr id="5" name="Image 5" descr="Une image contenant texte&#10;&#10;Description générée automatiquement"/>
+            <wp:cNvGraphicFramePr>
+              <a:graphicFrameLocks xmlns:a="http://schemas.openxmlformats.org/drawingml/2006/main" noChangeAspect="1"/>
+            </wp:cNvGraphicFramePr>
+            <a:graphic xmlns:a="http://schemas.openxmlformats.org/drawingml/2006/main">
+              <a:graphicData uri="http://schemas.openxmlformats.org/drawingml/2006/picture">
+                <pic:pic xmlns:pic="http://schemas.openxmlformats.org/drawingml/2006/picture">
+                  <pic:nvPicPr>
+                    <pic:cNvPr id="5" name="Image 5" descr="Une image contenant texte&#10;&#10;Description générée automatiquement"/>
+                    <pic:cNvPicPr/>
+                  </pic:nvPicPr>
+                  <pic:blipFill>
+                    <a:blip r:embed="rId7"/>
+                    <a:stretch>
+                      <a:fillRect/>
+                    </a:stretch>
+                  </pic:blipFill>
+                  <pic:spPr>
+                    <a:xfrm>
+                      <a:off x="0" y="0"/>
+                      <a:ext cx="2657475" cy="1562100"/>
+                    </a:xfrm>
+                    <a:prstGeom prst="rect">
+                      <a:avLst/>
+                    </a:prstGeom>
+                  </pic:spPr>
+                </pic:pic>
+              </a:graphicData>
+            </a:graphic>
+          </wp:inline>
+        </w:drawing>
+      </w:r>
+    </w:p>
+    <w:p>
+      <w:pPr>
+        <w:autoSpaceDE w:val="0"/>
+        <w:autoSpaceDN w:val="0"/>
+        <w:adjustRightInd w:val="0"/>
+        <w:spacing w:after="0" w:line="240" w:lineRule="auto"/>
+        <w:rPr>
+          <w:rFonts w:ascii="Times New Roman" w:hAnsi="Times New Roman" w:cs="Times New Roman"/>
+          <w:b/>
+          <w:bCs/>
+          <w:color w:val="C10000"/>
+          <w:sz w:val="32"/>
+          <w:szCs w:val="32"/>
+        </w:rPr>
+      </w:pPr>
+    </w:p>
+    <w:p>
+      <w:pPr>
+        <w:autoSpaceDE w:val="0"/>
+        <w:autoSpaceDN w:val="0"/>
+        <w:adjustRightInd w:val="0"/>
+        <w:spacing w:after="0" w:line="240" w:lineRule="auto"/>
+        <w:rPr>
+          <w:rFonts w:ascii="Times New Roman" w:hAnsi="Times New Roman" w:cs="Times New Roman"/>
+          <w:b/>
+          <w:bCs/>
+          <w:color w:val="C10000"/>
+          <w:sz w:val="32"/>
+          <w:szCs w:val="32"/>
+        </w:rPr>
+      </w:pPr>
+    </w:p>
+    <w:p>
+      <w:pPr>
+        <w:autoSpaceDE w:val="0"/>
+        <w:autoSpaceDN w:val="0"/>
+        <w:adjustRightInd w:val="0"/>
+        <w:spacing w:after="0" w:line="240" w:lineRule="auto"/>
+        <w:rPr>
+          <w:rFonts w:ascii="Times New Roman" w:hAnsi="Times New Roman" w:cs="Times New Roman"/>
+          <w:b/>
+          <w:bCs/>
+          <w:color w:val="C10000"/>
+          <w:sz w:val="32"/>
+          <w:szCs w:val="32"/>
+        </w:rPr>
+      </w:pPr>
+      <w:r>
+        <w:rPr>
+          <w:rFonts w:ascii="Times New Roman" w:hAnsi="Times New Roman" w:cs="Times New Roman"/>
+          <w:color w:val="000000"/>
+          <w:sz w:val="28"/>
+          <w:szCs w:val="28"/>
+        </w:rPr>
+        <w:t xml:space="preserve">Afficher la structure de vos tables. </w:t>
+      </w:r>
+      <w:r>
+        <w:rPr>
+          <w:rFonts w:ascii="Times New Roman" w:hAnsi="Times New Roman" w:cs="Times New Roman"/>
+          <w:b/>
+          <w:bCs/>
+          <w:color w:val="C10000"/>
+          <w:sz w:val="32"/>
+          <w:szCs w:val="32"/>
+        </w:rPr>
+        <w:t>CE</w:t>
+      </w:r>
+    </w:p>
+    <w:p>
+      <w:pPr>
+        <w:autoSpaceDE w:val="0"/>
+        <w:autoSpaceDN w:val="0"/>
+        <w:adjustRightInd w:val="0"/>
+        <w:spacing w:after="0" w:line="240" w:lineRule="auto"/>
+        <w:rPr>
+          <w:rFonts w:ascii="Times New Roman" w:hAnsi="Times New Roman" w:cs="Times New Roman"/>
+          <w:b/>
+          <w:bCs/>
+          <w:color w:val="C10000"/>
+          <w:sz w:val="32"/>
+          <w:szCs w:val="32"/>
+        </w:rPr>
+      </w:pPr>
+      <w:r>
+        <w:rPr>
+          <w:noProof/>
+        </w:rPr>
+        <w:lastRenderedPageBreak/>
+        <w:drawing>
+          <wp:inline distT="0" distB="0" distL="0" distR="0" wp14:anchorId="487BD82E" wp14:editId="522134B7">
+            <wp:extent cx="4438650" cy="5915025"/>
+            <wp:effectExtent l="0" t="0" r="0" b="9525"/>
+            <wp:docPr id="6" name="Image 6" descr="Une image contenant texte, plaque&#10;&#10;Description générée automatiquement"/>
+            <wp:cNvGraphicFramePr>
+              <a:graphicFrameLocks xmlns:a="http://schemas.openxmlformats.org/drawingml/2006/main" noChangeAspect="1"/>
+            </wp:cNvGraphicFramePr>
+            <a:graphic xmlns:a="http://schemas.openxmlformats.org/drawingml/2006/main">
+              <a:graphicData uri="http://schemas.openxmlformats.org/drawingml/2006/picture">
+                <pic:pic xmlns:pic="http://schemas.openxmlformats.org/drawingml/2006/picture">
+                  <pic:nvPicPr>
+                    <pic:cNvPr id="6" name="Image 6" descr="Une image contenant texte, plaque&#10;&#10;Description générée automatiquement"/>
+                    <pic:cNvPicPr/>
+                  </pic:nvPicPr>
+                  <pic:blipFill>
+                    <a:blip r:embed="rId8"/>
+                    <a:stretch>
+                      <a:fillRect/>
+                    </a:stretch>
+                  </pic:blipFill>
+                  <pic:spPr>
+                    <a:xfrm>
+                      <a:off x="0" y="0"/>
+                      <a:ext cx="4438650" cy="5915025"/>
+                    </a:xfrm>
+                    <a:prstGeom prst="rect">
+                      <a:avLst/>
+                    </a:prstGeom>
+                  </pic:spPr>
+                </pic:pic>
+              </a:graphicData>
+            </a:graphic>
+          </wp:inline>
+        </w:drawing>
+      </w:r>
+    </w:p>
+    <w:p>
+      <w:pPr>
+        <w:autoSpaceDE w:val="0"/>
+        <w:autoSpaceDN w:val="0"/>
+        <w:adjustRightInd w:val="0"/>
+        <w:spacing w:after="0" w:line="240" w:lineRule="auto"/>
+        <w:rPr>
+          <w:rFonts w:ascii="Times New Roman" w:hAnsi="Times New Roman" w:cs="Times New Roman"/>
+          <w:b/>
+          <w:bCs/>
+          <w:color w:val="C10000"/>
+          <w:sz w:val="32"/>
+          <w:szCs w:val="32"/>
+        </w:rPr>
+      </w:pPr>
+    </w:p>
+    <w:p>
+      <w:pPr>
+        <w:autoSpaceDE w:val="0"/>
+        <w:autoSpaceDN w:val="0"/>
+        <w:adjustRightInd w:val="0"/>
+        <w:spacing w:after="0" w:line="240" w:lineRule="auto"/>
+        <w:rPr>
+          <w:rFonts w:ascii="Times New Roman" w:hAnsi="Times New Roman" w:cs="Times New Roman"/>
+          <w:b/>
+          <w:bCs/>
+          <w:color w:val="C10000"/>
+          <w:sz w:val="32"/>
+          <w:szCs w:val="32"/>
+        </w:rPr>
+      </w:pPr>
+      <w:r>
+        <w:rPr>
+          <w:rFonts w:ascii="Times New Roman" w:hAnsi="Times New Roman" w:cs="Times New Roman"/>
+          <w:color w:val="000000"/>
+          <w:sz w:val="28"/>
+          <w:szCs w:val="28"/>
+        </w:rPr>
+        <w:t xml:space="preserve">Faire quelques (3) requêtes (SELECT). </w:t>
+      </w:r>
+      <w:r>
+        <w:rPr>
+          <w:rFonts w:ascii="Times New Roman" w:hAnsi="Times New Roman" w:cs="Times New Roman"/>
+          <w:b/>
+          <w:bCs/>
+          <w:color w:val="C10000"/>
+          <w:sz w:val="32"/>
+          <w:szCs w:val="32"/>
+        </w:rPr>
+        <w:t>CE</w:t>
+      </w:r>
+    </w:p>
+    <w:p>
+      <w:pPr>
+        <w:autoSpaceDE w:val="0"/>
+        <w:autoSpaceDN w:val="0"/>
+        <w:adjustRightInd w:val="0"/>
+        <w:spacing w:after="0" w:line="240" w:lineRule="auto"/>
+        <w:rPr>
+          <w:rFonts w:ascii="Times New Roman" w:hAnsi="Times New Roman" w:cs="Times New Roman"/>
+          <w:b/>
+          <w:bCs/>
+          <w:color w:val="C10000"/>
+          <w:sz w:val="32"/>
+          <w:szCs w:val="32"/>
+        </w:rPr>
+      </w:pPr>
+      <w:r>
+        <w:rPr>
+          <w:noProof/>
+        </w:rPr>
+        <w:drawing>
+          <wp:inline distT="0" distB="0" distL="0" distR="0" wp14:anchorId="213223F9" wp14:editId="1B9ABD7C">
+            <wp:extent cx="5553075" cy="1438275"/>
+            <wp:effectExtent l="0" t="0" r="9525" b="9525"/>
+            <wp:docPr id="7" name="Image 7" descr="Une image contenant texte&#10;&#10;Description générée automatiquement"/>
+            <wp:cNvGraphicFramePr>
+              <a:graphicFrameLocks xmlns:a="http://schemas.openxmlformats.org/drawingml/2006/main" noChangeAspect="1"/>
+            </wp:cNvGraphicFramePr>
+            <a:graphic xmlns:a="http://schemas.openxmlformats.org/drawingml/2006/main">
+              <a:graphicData uri="http://schemas.openxmlformats.org/drawingml/2006/picture">
+                <pic:pic xmlns:pic="http://schemas.openxmlformats.org/drawingml/2006/picture">
+                  <pic:nvPicPr>
+                    <pic:cNvPr id="7" name="Image 7" descr="Une image contenant texte&#10;&#10;Description générée automatiquement"/>
+                    <pic:cNvPicPr/>
+                  </pic:nvPicPr>
+                  <pic:blipFill>
+                    <a:blip r:embed="rId9"/>
+                    <a:stretch>
+                      <a:fillRect/>
+                    </a:stretch>
+                  </pic:blipFill>
+                  <pic:spPr>
+                    <a:xfrm>
+                      <a:off x="0" y="0"/>
+                      <a:ext cx="5553075" cy="1438275"/>
+                    </a:xfrm>
+                    <a:prstGeom prst="rect">
+                      <a:avLst/>
+                    </a:prstGeom>
+                  </pic:spPr>
+                </pic:pic>
+              </a:graphicData>
+            </a:graphic>
+          </wp:inline>
+        </w:drawing>
+      </w:r>
+    </w:p>
+    <w:p>
+      <w:pPr>
+        <w:autoSpaceDE w:val="0"/>
+        <w:autoSpaceDN w:val="0"/>
+        <w:adjustRightInd w:val="0"/>
+        <w:spacing w:after="0" w:line="240" w:lineRule="auto"/>
+        <w:rPr>
+          <w:rFonts w:ascii="Times New Roman" w:hAnsi="Times New Roman" w:cs="Times New Roman"/>
+          <w:b/>
+          <w:bCs/>
+          <w:color w:val="C10000"/>
+          <w:sz w:val="32"/>
+          <w:szCs w:val="32"/>
+        </w:rPr>
+      </w:pPr>
+    </w:p>
+    <w:p>
+      <w:pPr>
+        <w:autoSpaceDE w:val="0"/>
+        <w:autoSpaceDN w:val="0"/>
+        <w:adjustRightInd w:val="0"/>
+        <w:spacing w:after="0" w:line="240" w:lineRule="auto"/>
+        <w:rPr>
+          <w:rFonts w:ascii="Times New Roman" w:hAnsi="Times New Roman" w:cs="Times New Roman"/>
+          <w:b/>
+          <w:bCs/>
+          <w:color w:val="C10000"/>
+          <w:sz w:val="32"/>
+          <w:szCs w:val="32"/>
+        </w:rPr>
+      </w:pPr>
+      <w:r>
+        <w:rPr>
+          <w:noProof/>
+        </w:rPr>
+        <w:lastRenderedPageBreak/>
+        <w:drawing>
+          <wp:inline distT="0" distB="0" distL="0" distR="0" wp14:anchorId="77052ED7" wp14:editId="1CE2F3A1">
+            <wp:extent cx="5562600" cy="1152525"/>
+            <wp:effectExtent l="0" t="0" r="0" b="9525"/>
+            <wp:docPr id="8" name="Image 8" descr="Une image contenant texte&#10;&#10;Description générée automatiquement"/>
+            <wp:cNvGraphicFramePr>
+              <a:graphicFrameLocks xmlns:a="http://schemas.openxmlformats.org/drawingml/2006/main" noChangeAspect="1"/>
+            </wp:cNvGraphicFramePr>
+            <a:graphic xmlns:a="http://schemas.openxmlformats.org/drawingml/2006/main">
+              <a:graphicData uri="http://schemas.openxmlformats.org/drawingml/2006/picture">
+                <pic:pic xmlns:pic="http://schemas.openxmlformats.org/drawingml/2006/picture">
+                  <pic:nvPicPr>
+                    <pic:cNvPr id="8" name="Image 8" descr="Une image contenant texte&#10;&#10;Description générée automatiquement"/>
+                    <pic:cNvPicPr/>
+                  </pic:nvPicPr>
+                  <pic:blipFill>
+                    <a:blip r:embed="rId10"/>
+                    <a:stretch>
+                      <a:fillRect/>
+                    </a:stretch>
+                  </pic:blipFill>
+                  <pic:spPr>
+                    <a:xfrm>
+                      <a:off x="0" y="0"/>
+                      <a:ext cx="5562600" cy="1152525"/>
+                    </a:xfrm>
+                    <a:prstGeom prst="rect">
+                      <a:avLst/>
+                    </a:prstGeom>
+                  </pic:spPr>
+                </pic:pic>
+              </a:graphicData>
+            </a:graphic>
+          </wp:inline>
+        </w:drawing>
+      </w:r>
+    </w:p>
+    <w:p>
+      <w:pPr>
+        <w:autoSpaceDE w:val="0"/>
+        <w:autoSpaceDN w:val="0"/>
+        <w:adjustRightInd w:val="0"/>
+        <w:spacing w:after="0" w:line="240" w:lineRule="auto"/>
+        <w:rPr>
+          <w:rFonts w:ascii="Times New Roman" w:hAnsi="Times New Roman" w:cs="Times New Roman"/>
+          <w:b/>
+          <w:bCs/>
+          <w:color w:val="C10000"/>
+          <w:sz w:val="32"/>
+          <w:szCs w:val="32"/>
+        </w:rPr>
+      </w:pPr>
+    </w:p>
+    <w:p>
+      <w:pPr>
+        <w:autoSpaceDE w:val="0"/>
+        <w:autoSpaceDN w:val="0"/>
+        <w:adjustRightInd w:val="0"/>
+        <w:spacing w:after="0" w:line="240" w:lineRule="auto"/>
+        <w:rPr>
+          <w:rFonts w:ascii="Times New Roman" w:hAnsi="Times New Roman" w:cs="Times New Roman"/>
+          <w:b/>
+          <w:bCs/>
+          <w:color w:val="C10000"/>
+          <w:sz w:val="32"/>
+          <w:szCs w:val="32"/>
+        </w:rPr>
+      </w:pPr>
+      <w:r>
+        <w:rPr>
+          <w:noProof/>
+        </w:rPr>
+        <w:drawing>
+          <wp:inline distT="0" distB="0" distL="0" distR="0" wp14:anchorId="494BB78C" wp14:editId="78CD4FFF">
+            <wp:extent cx="5162550" cy="895350"/>
+            <wp:effectExtent l="0" t="0" r="0" b="0"/>
+            <wp:docPr id="9" name="Image 9" descr="Une image contenant texte&#10;&#10;Description générée automatiquement"/>
+            <wp:cNvGraphicFramePr>
+              <a:graphicFrameLocks xmlns:a="http://schemas.openxmlformats.org/drawingml/2006/main" noChangeAspect="1"/>
+            </wp:cNvGraphicFramePr>
+            <a:graphic xmlns:a="http://schemas.openxmlformats.org/drawingml/2006/main">
+              <a:graphicData uri="http://schemas.openxmlformats.org/drawingml/2006/picture">
+                <pic:pic xmlns:pic="http://schemas.openxmlformats.org/drawingml/2006/picture">
+                  <pic:nvPicPr>
+                    <pic:cNvPr id="9" name="Image 9" descr="Une image contenant texte&#10;&#10;Description générée automatiquement"/>
+                    <pic:cNvPicPr/>
+                  </pic:nvPicPr>
+                  <pic:blipFill>
+                    <a:blip r:embed="rId11"/>
+                    <a:stretch>
+                      <a:fillRect/>
+                    </a:stretch>
+                  </pic:blipFill>
+                  <pic:spPr>
+                    <a:xfrm>
+                      <a:off x="0" y="0"/>
+                      <a:ext cx="5162550" cy="895350"/>
+                    </a:xfrm>
+                    <a:prstGeom prst="rect">
+                      <a:avLst/>
+                    </a:prstGeom>
+                  </pic:spPr>
+                </pic:pic>
+              </a:graphicData>
+            </a:graphic>
+          </wp:inline>
+        </w:drawing>
+      </w:r>
+    </w:p>
+    <w:p>
+      <w:pPr>
+        <w:autoSpaceDE w:val="0"/>
+        <w:autoSpaceDN w:val="0"/>
+        <w:adjustRightInd w:val="0"/>
+        <w:spacing w:after="0" w:line="240" w:lineRule="auto"/>
+        <w:rPr>
+          <w:rFonts w:ascii="Times New Roman" w:hAnsi="Times New Roman" w:cs="Times New Roman"/>
+          <w:b/>
+          <w:bCs/>
+          <w:color w:val="C10000"/>
+          <w:sz w:val="32"/>
+          <w:szCs w:val="32"/>
+        </w:rPr>
+      </w:pPr>
+    </w:p>
+    <w:p>
+      <w:pPr>
+        <w:autoSpaceDE w:val="0"/>
+        <w:autoSpaceDN w:val="0"/>
+        <w:adjustRightInd w:val="0"/>
+        <w:spacing w:after="0" w:line="240" w:lineRule="auto"/>
+        <w:rPr>
+          <w:rFonts w:ascii="Times New Roman" w:hAnsi="Times New Roman" w:cs="Times New Roman"/>
+          <w:color w:val="000000"/>
+          <w:sz w:val="28"/>
+          <w:szCs w:val="28"/>
+        </w:rPr>
+      </w:pPr>
+      <w:r>
+        <w:rPr>
+          <w:rFonts w:ascii="Times New Roman" w:hAnsi="Times New Roman" w:cs="Times New Roman"/>
+          <w:color w:val="000000"/>
+          <w:sz w:val="28"/>
+          <w:szCs w:val="28"/>
+        </w:rPr>
+        <w:t>Pour votre rapport faites afficher les copies écran après chaque commande.</w:t>
+      </w:r>
+    </w:p>
+    <w:p>
+      <w:r>
+        <w:rPr>
+          <w:rFonts w:ascii="Times New Roman" w:hAnsi="Times New Roman" w:cs="Times New Roman"/>
+          <w:b/>
+          <w:bCs/>
+          <w:color w:val="000000"/>
+          <w:sz w:val="36"/>
+          <w:szCs w:val="36"/>
+        </w:rPr>
+        <w:t xml:space="preserve">Convertir de document en </w:t>
+      </w:r>
+      <w:r>
+        <w:rPr>
+          <w:rFonts w:ascii="Times New Roman" w:hAnsi="Times New Roman" w:cs="Times New Roman"/>
+          <w:b/>
+          <w:bCs/>
+          <w:color w:val="C10000"/>
+          <w:sz w:val="36"/>
+          <w:szCs w:val="36"/>
+        </w:rPr>
+        <w:t xml:space="preserve">pdf </w:t>
+      </w:r>
+      <w:r>
+        <w:rPr>
+          <w:rFonts w:ascii="Times New Roman" w:hAnsi="Times New Roman" w:cs="Times New Roman"/>
+          <w:b/>
+          <w:bCs/>
+          <w:color w:val="000000"/>
+          <w:sz w:val="36"/>
+          <w:szCs w:val="36"/>
+        </w:rPr>
+        <w:t>et déposez le dans LEA.</w:t>
+      </w:r>
+    </w:p>
+    <w:p/>
+    <w:p/>
     <w:sectPr>
       <w:pgSz w:w="12240" w:h="15840"/>
       <w:pgMar w:top="1417" w:right="1417" w:bottom="1417" w:left="1417" w:header="708" w:footer="708" w:gutter="0"/>
